--- a/Semestre I/FUNDAMENTOS DE ESCRITURA MUSICAL/fase 6_Ana Tibaduiza_37.docx
+++ b/Semestre I/FUNDAMENTOS DE ESCRITURA MUSICAL/fase 6_Ana Tibaduiza_37.docx
@@ -1,6 +1,6 @@
 
 <file path=word/document.xml><?xml version="1.0" encoding="utf-8"?>
-<w:document xmlns:wpc="http://schemas.microsoft.com/office/word/2010/wordprocessingCanvas" xmlns:cx="http://schemas.microsoft.com/office/drawing/2014/chartex" xmlns:cx1="http://schemas.microsoft.com/office/drawing/2015/9/8/chartex" xmlns:cx2="http://schemas.microsoft.com/office/drawing/2015/10/21/chartex" xmlns:cx3="http://schemas.microsoft.com/office/drawing/2016/5/9/chartex" xmlns:cx4="http://schemas.microsoft.com/office/drawing/2016/5/10/chartex" xmlns:cx5="http://schemas.microsoft.com/office/drawing/2016/5/11/chartex" xmlns:cx6="http://schemas.microsoft.com/office/drawing/2016/5/12/chartex" xmlns:cx7="http://schemas.microsoft.com/office/drawing/2016/5/13/chartex" xmlns:cx8="http://schemas.microsoft.com/office/drawing/2016/5/14/chartex" xmlns:mc="http://schemas.openxmlformats.org/markup-compatibility/2006" xmlns:aink="http://schemas.microsoft.com/office/drawing/2016/ink" xmlns:am3d="http://schemas.microsoft.com/office/drawing/2017/model3d" xmlns:o="urn:schemas-microsoft-com:office:office" xmlns:r="http://schemas.openxmlformats.org/officeDocument/2006/relationships" xmlns:m="http://schemas.openxmlformats.org/officeDocument/2006/math" xmlns:v="urn:schemas-microsoft-com:vml" xmlns:wp14="http://schemas.microsoft.com/office/word/2010/wordprocessingDrawing" xmlns:wp="http://schemas.openxmlformats.org/drawingml/2006/wordprocessingDrawing" xmlns:w10="urn:schemas-microsoft-com:office:word" xmlns:w="http://schemas.openxmlformats.org/wordprocessingml/2006/main" xmlns:w14="http://schemas.microsoft.com/office/word/2010/wordml" xmlns:w15="http://schemas.microsoft.com/office/word/2012/wordml" xmlns:w16cex="http://schemas.microsoft.com/office/word/2018/wordml/cex" xmlns:w16cid="http://schemas.microsoft.com/office/word/2016/wordml/cid" xmlns:w16="http://schemas.microsoft.com/office/word/2018/wordml" xmlns:w16se="http://schemas.microsoft.com/office/word/2015/wordml/symex" xmlns:wpg="http://schemas.microsoft.com/office/word/2010/wordprocessingGroup" xmlns:wpi="http://schemas.microsoft.com/office/word/2010/wordprocessingInk" xmlns:wne="http://schemas.microsoft.com/office/word/2006/wordml" xmlns:wps="http://schemas.microsoft.com/office/word/2010/wordprocessingShape" mc:Ignorable="w14 w15 w16se w16cid w16 w16cex wp14">
+<w:document xmlns:wpc="http://schemas.microsoft.com/office/word/2010/wordprocessingCanvas" xmlns:cx="http://schemas.microsoft.com/office/drawing/2014/chartex" xmlns:mc="http://schemas.openxmlformats.org/markup-compatibility/2006" xmlns:o="urn:schemas-microsoft-com:office:office" xmlns:r="http://schemas.openxmlformats.org/officeDocument/2006/relationships" xmlns:m="http://schemas.openxmlformats.org/officeDocument/2006/math" xmlns:v="urn:schemas-microsoft-com:vml" xmlns:wp14="http://schemas.microsoft.com/office/word/2010/wordprocessingDrawing" xmlns:wp="http://schemas.openxmlformats.org/drawingml/2006/wordprocessingDrawing" xmlns:w10="urn:schemas-microsoft-com:office:word" xmlns:w="http://schemas.openxmlformats.org/wordprocessingml/2006/main" xmlns:w14="http://schemas.microsoft.com/office/word/2010/wordml" xmlns:w15="http://schemas.microsoft.com/office/word/2012/wordml" xmlns:w16se="http://schemas.microsoft.com/office/word/2015/wordml/symex" xmlns:wpg="http://schemas.microsoft.com/office/word/2010/wordprocessingGroup" xmlns:wpi="http://schemas.microsoft.com/office/word/2010/wordprocessingInk" xmlns:wne="http://schemas.microsoft.com/office/word/2006/wordml" xmlns:wps="http://schemas.microsoft.com/office/word/2010/wordprocessingShape" mc:Ignorable="w14 w15 w16se wp14">
   <w:body>
     <w:p>
       <w:pPr>
@@ -9,8 +9,6 @@
         <w:rPr>
           <w:rFonts w:ascii="Verdana" w:hAnsi="Verdana"/>
           <w:b/>
-          <w:sz w:val="28"/>
-          <w:szCs w:val="28"/>
           <w:lang w:val="es-419"/>
         </w:rPr>
       </w:pPr>
@@ -18,41 +16,9 @@
         <w:rPr>
           <w:rFonts w:ascii="Verdana" w:hAnsi="Verdana"/>
           <w:b/>
-          <w:sz w:val="28"/>
-          <w:szCs w:val="28"/>
           <w:lang w:val="es-ES"/>
         </w:rPr>
-        <w:t xml:space="preserve">Fase </w:t>
-      </w:r>
-      <w:r>
-        <w:rPr>
-          <w:rFonts w:ascii="Verdana" w:hAnsi="Verdana"/>
-          <w:b/>
-          <w:sz w:val="28"/>
-          <w:szCs w:val="28"/>
-          <w:lang w:val="es-ES"/>
-        </w:rPr>
-        <w:t>6</w:t>
-      </w:r>
-      <w:r>
-        <w:rPr>
-          <w:rFonts w:ascii="Verdana" w:hAnsi="Verdana"/>
-          <w:b/>
-          <w:sz w:val="28"/>
-          <w:szCs w:val="28"/>
-          <w:lang w:val="es-ES"/>
-        </w:rPr>
-        <w:t xml:space="preserve"> </w:t>
-      </w:r>
-      <w:r>
-        <w:rPr>
-          <w:rFonts w:ascii="Verdana" w:hAnsi="Verdana"/>
-          <w:b/>
-          <w:sz w:val="28"/>
-          <w:szCs w:val="28"/>
-          <w:lang w:val="es-ES"/>
-        </w:rPr>
-        <w:t>Evaluación final</w:t>
+        <w:t>Fase 6 Evaluación final</w:t>
       </w:r>
     </w:p>
     <w:p>
@@ -426,7 +392,7 @@
           <w:noProof/>
           <w:sz w:val="24"/>
           <w:szCs w:val="24"/>
-          <w:lang w:val="es-ES"/>
+          <w:lang w:val="en-US" w:eastAsia="en-US"/>
         </w:rPr>
         <mc:AlternateContent>
           <mc:Choice Requires="wps">
@@ -475,7 +441,7 @@
           </mc:Choice>
           <mc:Fallback>
             <w:pict>
-              <v:line w14:anchorId="286F2AD5" id="officeArt object" o:spid="_x0000_s1026" alt="Conector recto 15" style="position:absolute;z-index:251659264;visibility:visible;mso-wrap-style:square;mso-wrap-distance-left:0;mso-wrap-distance-top:0;mso-wrap-distance-right:0;mso-wrap-distance-bottom:0;mso-position-horizontal:absolute;mso-position-horizontal-relative:text;mso-position-vertical:absolute;mso-position-vertical-relative:line" from=".35pt,20.6pt" to="540.35pt,20.6pt" o:gfxdata="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" strokecolor="#036">
+              <v:line w14:anchorId="22C86EA3" id="officeArt object" o:spid="_x0000_s1026" alt="Conector recto 15" style="position:absolute;z-index:251659264;visibility:visible;mso-wrap-style:square;mso-wrap-distance-left:0;mso-wrap-distance-top:0;mso-wrap-distance-right:0;mso-wrap-distance-bottom:0;mso-position-horizontal:absolute;mso-position-horizontal-relative:text;mso-position-vertical:absolute;mso-position-vertical-relative:line" from=".35pt,20.6pt" to="540.35pt,20.6pt" o:gfxdata="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" strokecolor="#036">
                 <w10:wrap anchory="line"/>
               </v:line>
             </w:pict>
@@ -1451,19 +1417,38 @@
         </w:rPr>
         <w:t xml:space="preserve">Enlace de video(s) estudios de tonalidad Menor: </w:t>
       </w:r>
-      <w:hyperlink r:id="rId16" w:history="1">
-        <w:r>
-          <w:rPr>
-            <w:rStyle w:val="Hipervnculo"/>
-            <w:rFonts w:ascii="Verdana" w:hAnsi="Verdana"/>
-            <w:sz w:val="24"/>
-            <w:szCs w:val="24"/>
-            <w:lang w:val="es-ES_tradnl"/>
-          </w:rPr>
-          <w:t>https://youtu.be/pNPj1hWxplo</w:t>
-        </w:r>
-      </w:hyperlink>
-    </w:p>
+      <w:bookmarkStart w:id="0" w:name="_GoBack"/>
+      <w:r>
+        <w:fldChar w:fldCharType="begin"/>
+      </w:r>
+      <w:r>
+        <w:instrText xml:space="preserve"> HYPERLINK "https://youtu.be/pNPj1hWxplo" </w:instrText>
+      </w:r>
+      <w:r>
+        <w:fldChar w:fldCharType="separate"/>
+      </w:r>
+      <w:r>
+        <w:rPr>
+          <w:rStyle w:val="Hipervnculo"/>
+          <w:rFonts w:ascii="Verdana" w:hAnsi="Verdana"/>
+          <w:sz w:val="24"/>
+          <w:szCs w:val="24"/>
+          <w:lang w:val="es-ES_tradnl"/>
+        </w:rPr>
+        <w:t>https://youtu.be/pNPj1hWxplo</w:t>
+      </w:r>
+      <w:r>
+        <w:rPr>
+          <w:rStyle w:val="Hipervnculo"/>
+          <w:rFonts w:ascii="Verdana" w:hAnsi="Verdana"/>
+          <w:sz w:val="24"/>
+          <w:szCs w:val="24"/>
+          <w:lang w:val="es-ES_tradnl"/>
+        </w:rPr>
+        <w:fldChar w:fldCharType="end"/>
+      </w:r>
+    </w:p>
+    <w:bookmarkEnd w:id="0"/>
     <w:p>
       <w:pPr>
         <w:pStyle w:val="Cuerpo"/>
@@ -1600,8 +1585,8 @@
       </w:pPr>
     </w:p>
     <w:sectPr>
-      <w:headerReference w:type="default" r:id="rId17"/>
-      <w:footerReference w:type="default" r:id="rId18"/>
+      <w:headerReference w:type="default" r:id="rId16"/>
+      <w:footerReference w:type="default" r:id="rId17"/>
       <w:pgSz w:w="12240" w:h="15840"/>
       <w:pgMar w:top="1417" w:right="1701" w:bottom="1417" w:left="1701" w:header="708" w:footer="708" w:gutter="0"/>
       <w:cols w:space="720"/>
@@ -1611,7 +1596,7 @@
 </file>
 
 <file path=word/endnotes.xml><?xml version="1.0" encoding="utf-8"?>
-<w:endnotes xmlns:wpc="http://schemas.microsoft.com/office/word/2010/wordprocessingCanvas" xmlns:cx="http://schemas.microsoft.com/office/drawing/2014/chartex" xmlns:cx1="http://schemas.microsoft.com/office/drawing/2015/9/8/chartex" xmlns:cx2="http://schemas.microsoft.com/office/drawing/2015/10/21/chartex" xmlns:cx3="http://schemas.microsoft.com/office/drawing/2016/5/9/chartex" xmlns:cx4="http://schemas.microsoft.com/office/drawing/2016/5/10/chartex" xmlns:cx5="http://schemas.microsoft.com/office/drawing/2016/5/11/chartex" xmlns:cx6="http://schemas.microsoft.com/office/drawing/2016/5/12/chartex" xmlns:cx7="http://schemas.microsoft.com/office/drawing/2016/5/13/chartex" xmlns:cx8="http://schemas.microsoft.com/office/drawing/2016/5/14/chartex" xmlns:mc="http://schemas.openxmlformats.org/markup-compatibility/2006" xmlns:aink="http://schemas.microsoft.com/office/drawing/2016/ink" xmlns:am3d="http://schemas.microsoft.com/office/drawing/2017/model3d" xmlns:o="urn:schemas-microsoft-com:office:office" xmlns:r="http://schemas.openxmlformats.org/officeDocument/2006/relationships" xmlns:m="http://schemas.openxmlformats.org/officeDocument/2006/math" xmlns:v="urn:schemas-microsoft-com:vml" xmlns:wp14="http://schemas.microsoft.com/office/word/2010/wordprocessingDrawing" xmlns:wp="http://schemas.openxmlformats.org/drawingml/2006/wordprocessingDrawing" xmlns:w10="urn:schemas-microsoft-com:office:word" xmlns:w="http://schemas.openxmlformats.org/wordprocessingml/2006/main" xmlns:w14="http://schemas.microsoft.com/office/word/2010/wordml" xmlns:w15="http://schemas.microsoft.com/office/word/2012/wordml" xmlns:w16cex="http://schemas.microsoft.com/office/word/2018/wordml/cex" xmlns:w16cid="http://schemas.microsoft.com/office/word/2016/wordml/cid" xmlns:w16="http://schemas.microsoft.com/office/word/2018/wordml" xmlns:w16se="http://schemas.microsoft.com/office/word/2015/wordml/symex" xmlns:wpg="http://schemas.microsoft.com/office/word/2010/wordprocessingGroup" xmlns:wpi="http://schemas.microsoft.com/office/word/2010/wordprocessingInk" xmlns:wne="http://schemas.microsoft.com/office/word/2006/wordml" xmlns:wps="http://schemas.microsoft.com/office/word/2010/wordprocessingShape" mc:Ignorable="w14 w15 w16se w16cid w16 w16cex wp14">
+<w:endnotes xmlns:wpc="http://schemas.microsoft.com/office/word/2010/wordprocessingCanvas" xmlns:cx="http://schemas.microsoft.com/office/drawing/2014/chartex" xmlns:mc="http://schemas.openxmlformats.org/markup-compatibility/2006" xmlns:o="urn:schemas-microsoft-com:office:office" xmlns:r="http://schemas.openxmlformats.org/officeDocument/2006/relationships" xmlns:m="http://schemas.openxmlformats.org/officeDocument/2006/math" xmlns:v="urn:schemas-microsoft-com:vml" xmlns:wp14="http://schemas.microsoft.com/office/word/2010/wordprocessingDrawing" xmlns:wp="http://schemas.openxmlformats.org/drawingml/2006/wordprocessingDrawing" xmlns:w10="urn:schemas-microsoft-com:office:word" xmlns:w="http://schemas.openxmlformats.org/wordprocessingml/2006/main" xmlns:w14="http://schemas.microsoft.com/office/word/2010/wordml" xmlns:w15="http://schemas.microsoft.com/office/word/2012/wordml" xmlns:w16se="http://schemas.microsoft.com/office/word/2015/wordml/symex" xmlns:wpg="http://schemas.microsoft.com/office/word/2010/wordprocessingGroup" xmlns:wpi="http://schemas.microsoft.com/office/word/2010/wordprocessingInk" xmlns:wne="http://schemas.microsoft.com/office/word/2006/wordml" xmlns:wps="http://schemas.microsoft.com/office/word/2010/wordprocessingShape" mc:Ignorable="w14 w15 w16se wp14">
   <w:endnote w:type="separator" w:id="-1">
     <w:p>
       <w:r>
@@ -1630,7 +1615,7 @@
 </file>
 
 <file path=word/footer1.xml><?xml version="1.0" encoding="utf-8"?>
-<w:ftr xmlns:wpc="http://schemas.microsoft.com/office/word/2010/wordprocessingCanvas" xmlns:cx="http://schemas.microsoft.com/office/drawing/2014/chartex" xmlns:cx1="http://schemas.microsoft.com/office/drawing/2015/9/8/chartex" xmlns:cx2="http://schemas.microsoft.com/office/drawing/2015/10/21/chartex" xmlns:cx3="http://schemas.microsoft.com/office/drawing/2016/5/9/chartex" xmlns:cx4="http://schemas.microsoft.com/office/drawing/2016/5/10/chartex" xmlns:cx5="http://schemas.microsoft.com/office/drawing/2016/5/11/chartex" xmlns:cx6="http://schemas.microsoft.com/office/drawing/2016/5/12/chartex" xmlns:cx7="http://schemas.microsoft.com/office/drawing/2016/5/13/chartex" xmlns:cx8="http://schemas.microsoft.com/office/drawing/2016/5/14/chartex" xmlns:mc="http://schemas.openxmlformats.org/markup-compatibility/2006" xmlns:aink="http://schemas.microsoft.com/office/drawing/2016/ink" xmlns:am3d="http://schemas.microsoft.com/office/drawing/2017/model3d" xmlns:o="urn:schemas-microsoft-com:office:office" xmlns:r="http://schemas.openxmlformats.org/officeDocument/2006/relationships" xmlns:m="http://schemas.openxmlformats.org/officeDocument/2006/math" xmlns:v="urn:schemas-microsoft-com:vml" xmlns:wp14="http://schemas.microsoft.com/office/word/2010/wordprocessingDrawing" xmlns:wp="http://schemas.openxmlformats.org/drawingml/2006/wordprocessingDrawing" xmlns:w10="urn:schemas-microsoft-com:office:word" xmlns:w="http://schemas.openxmlformats.org/wordprocessingml/2006/main" xmlns:w14="http://schemas.microsoft.com/office/word/2010/wordml" xmlns:w15="http://schemas.microsoft.com/office/word/2012/wordml" xmlns:w16cex="http://schemas.microsoft.com/office/word/2018/wordml/cex" xmlns:w16cid="http://schemas.microsoft.com/office/word/2016/wordml/cid" xmlns:w16="http://schemas.microsoft.com/office/word/2018/wordml" xmlns:w16se="http://schemas.microsoft.com/office/word/2015/wordml/symex" xmlns:wpg="http://schemas.microsoft.com/office/word/2010/wordprocessingGroup" xmlns:wpi="http://schemas.microsoft.com/office/word/2010/wordprocessingInk" xmlns:wne="http://schemas.microsoft.com/office/word/2006/wordml" xmlns:wps="http://schemas.microsoft.com/office/word/2010/wordprocessingShape" mc:Ignorable="w14 w15 w16se w16cid w16 w16cex wp14">
+<w:ftr xmlns:wpc="http://schemas.microsoft.com/office/word/2010/wordprocessingCanvas" xmlns:cx="http://schemas.microsoft.com/office/drawing/2014/chartex" xmlns:mc="http://schemas.openxmlformats.org/markup-compatibility/2006" xmlns:o="urn:schemas-microsoft-com:office:office" xmlns:r="http://schemas.openxmlformats.org/officeDocument/2006/relationships" xmlns:m="http://schemas.openxmlformats.org/officeDocument/2006/math" xmlns:v="urn:schemas-microsoft-com:vml" xmlns:wp14="http://schemas.microsoft.com/office/word/2010/wordprocessingDrawing" xmlns:wp="http://schemas.openxmlformats.org/drawingml/2006/wordprocessingDrawing" xmlns:w10="urn:schemas-microsoft-com:office:word" xmlns:w="http://schemas.openxmlformats.org/wordprocessingml/2006/main" xmlns:w14="http://schemas.microsoft.com/office/word/2010/wordml" xmlns:w15="http://schemas.microsoft.com/office/word/2012/wordml" xmlns:w16se="http://schemas.microsoft.com/office/word/2015/wordml/symex" xmlns:wpg="http://schemas.microsoft.com/office/word/2010/wordprocessingGroup" xmlns:wpi="http://schemas.microsoft.com/office/word/2010/wordprocessingInk" xmlns:wne="http://schemas.microsoft.com/office/word/2006/wordml" xmlns:wps="http://schemas.microsoft.com/office/word/2010/wordprocessingShape" mc:Ignorable="w14 w15 w16se wp14">
   <w:p>
     <w:pPr>
       <w:pStyle w:val="Piedepgina"/>
@@ -1644,7 +1629,7 @@
 </file>
 
 <file path=word/footnotes.xml><?xml version="1.0" encoding="utf-8"?>
-<w:footnotes xmlns:wpc="http://schemas.microsoft.com/office/word/2010/wordprocessingCanvas" xmlns:cx="http://schemas.microsoft.com/office/drawing/2014/chartex" xmlns:cx1="http://schemas.microsoft.com/office/drawing/2015/9/8/chartex" xmlns:cx2="http://schemas.microsoft.com/office/drawing/2015/10/21/chartex" xmlns:cx3="http://schemas.microsoft.com/office/drawing/2016/5/9/chartex" xmlns:cx4="http://schemas.microsoft.com/office/drawing/2016/5/10/chartex" xmlns:cx5="http://schemas.microsoft.com/office/drawing/2016/5/11/chartex" xmlns:cx6="http://schemas.microsoft.com/office/drawing/2016/5/12/chartex" xmlns:cx7="http://schemas.microsoft.com/office/drawing/2016/5/13/chartex" xmlns:cx8="http://schemas.microsoft.com/office/drawing/2016/5/14/chartex" xmlns:mc="http://schemas.openxmlformats.org/markup-compatibility/2006" xmlns:aink="http://schemas.microsoft.com/office/drawing/2016/ink" xmlns:am3d="http://schemas.microsoft.com/office/drawing/2017/model3d" xmlns:o="urn:schemas-microsoft-com:office:office" xmlns:r="http://schemas.openxmlformats.org/officeDocument/2006/relationships" xmlns:m="http://schemas.openxmlformats.org/officeDocument/2006/math" xmlns:v="urn:schemas-microsoft-com:vml" xmlns:wp14="http://schemas.microsoft.com/office/word/2010/wordprocessingDrawing" xmlns:wp="http://schemas.openxmlformats.org/drawingml/2006/wordprocessingDrawing" xmlns:w10="urn:schemas-microsoft-com:office:word" xmlns:w="http://schemas.openxmlformats.org/wordprocessingml/2006/main" xmlns:w14="http://schemas.microsoft.com/office/word/2010/wordml" xmlns:w15="http://schemas.microsoft.com/office/word/2012/wordml" xmlns:w16cex="http://schemas.microsoft.com/office/word/2018/wordml/cex" xmlns:w16cid="http://schemas.microsoft.com/office/word/2016/wordml/cid" xmlns:w16="http://schemas.microsoft.com/office/word/2018/wordml" xmlns:w16se="http://schemas.microsoft.com/office/word/2015/wordml/symex" xmlns:wpg="http://schemas.microsoft.com/office/word/2010/wordprocessingGroup" xmlns:wpi="http://schemas.microsoft.com/office/word/2010/wordprocessingInk" xmlns:wne="http://schemas.microsoft.com/office/word/2006/wordml" xmlns:wps="http://schemas.microsoft.com/office/word/2010/wordprocessingShape" mc:Ignorable="w14 w15 w16se w16cid w16 w16cex wp14">
+<w:footnotes xmlns:wpc="http://schemas.microsoft.com/office/word/2010/wordprocessingCanvas" xmlns:cx="http://schemas.microsoft.com/office/drawing/2014/chartex" xmlns:mc="http://schemas.openxmlformats.org/markup-compatibility/2006" xmlns:o="urn:schemas-microsoft-com:office:office" xmlns:r="http://schemas.openxmlformats.org/officeDocument/2006/relationships" xmlns:m="http://schemas.openxmlformats.org/officeDocument/2006/math" xmlns:v="urn:schemas-microsoft-com:vml" xmlns:wp14="http://schemas.microsoft.com/office/word/2010/wordprocessingDrawing" xmlns:wp="http://schemas.openxmlformats.org/drawingml/2006/wordprocessingDrawing" xmlns:w10="urn:schemas-microsoft-com:office:word" xmlns:w="http://schemas.openxmlformats.org/wordprocessingml/2006/main" xmlns:w14="http://schemas.microsoft.com/office/word/2010/wordml" xmlns:w15="http://schemas.microsoft.com/office/word/2012/wordml" xmlns:w16se="http://schemas.microsoft.com/office/word/2015/wordml/symex" xmlns:wpg="http://schemas.microsoft.com/office/word/2010/wordprocessingGroup" xmlns:wpi="http://schemas.microsoft.com/office/word/2010/wordprocessingInk" xmlns:wne="http://schemas.microsoft.com/office/word/2006/wordml" xmlns:wps="http://schemas.microsoft.com/office/word/2010/wordprocessingShape" mc:Ignorable="w14 w15 w16se wp14">
   <w:footnote w:type="separator" w:id="-1">
     <w:p>
       <w:r>
@@ -1663,7 +1648,7 @@
 </file>
 
 <file path=word/header1.xml><?xml version="1.0" encoding="utf-8"?>
-<w:hdr xmlns:wpc="http://schemas.microsoft.com/office/word/2010/wordprocessingCanvas" xmlns:cx="http://schemas.microsoft.com/office/drawing/2014/chartex" xmlns:cx1="http://schemas.microsoft.com/office/drawing/2015/9/8/chartex" xmlns:cx2="http://schemas.microsoft.com/office/drawing/2015/10/21/chartex" xmlns:cx3="http://schemas.microsoft.com/office/drawing/2016/5/9/chartex" xmlns:cx4="http://schemas.microsoft.com/office/drawing/2016/5/10/chartex" xmlns:cx5="http://schemas.microsoft.com/office/drawing/2016/5/11/chartex" xmlns:cx6="http://schemas.microsoft.com/office/drawing/2016/5/12/chartex" xmlns:cx7="http://schemas.microsoft.com/office/drawing/2016/5/13/chartex" xmlns:cx8="http://schemas.microsoft.com/office/drawing/2016/5/14/chartex" xmlns:mc="http://schemas.openxmlformats.org/markup-compatibility/2006" xmlns:aink="http://schemas.microsoft.com/office/drawing/2016/ink" xmlns:am3d="http://schemas.microsoft.com/office/drawing/2017/model3d" xmlns:o="urn:schemas-microsoft-com:office:office" xmlns:r="http://schemas.openxmlformats.org/officeDocument/2006/relationships" xmlns:m="http://schemas.openxmlformats.org/officeDocument/2006/math" xmlns:v="urn:schemas-microsoft-com:vml" xmlns:wp14="http://schemas.microsoft.com/office/word/2010/wordprocessingDrawing" xmlns:wp="http://schemas.openxmlformats.org/drawingml/2006/wordprocessingDrawing" xmlns:w10="urn:schemas-microsoft-com:office:word" xmlns:w="http://schemas.openxmlformats.org/wordprocessingml/2006/main" xmlns:w14="http://schemas.microsoft.com/office/word/2010/wordml" xmlns:w15="http://schemas.microsoft.com/office/word/2012/wordml" xmlns:w16cex="http://schemas.microsoft.com/office/word/2018/wordml/cex" xmlns:w16cid="http://schemas.microsoft.com/office/word/2016/wordml/cid" xmlns:w16="http://schemas.microsoft.com/office/word/2018/wordml" xmlns:w16se="http://schemas.microsoft.com/office/word/2015/wordml/symex" xmlns:wpg="http://schemas.microsoft.com/office/word/2010/wordprocessingGroup" xmlns:wpi="http://schemas.microsoft.com/office/word/2010/wordprocessingInk" xmlns:wne="http://schemas.microsoft.com/office/word/2006/wordml" xmlns:wps="http://schemas.microsoft.com/office/word/2010/wordprocessingShape" mc:Ignorable="w14 w15 w16se w16cid w16 w16cex wp14">
+<w:hdr xmlns:wpc="http://schemas.microsoft.com/office/word/2010/wordprocessingCanvas" xmlns:cx="http://schemas.microsoft.com/office/drawing/2014/chartex" xmlns:mc="http://schemas.openxmlformats.org/markup-compatibility/2006" xmlns:o="urn:schemas-microsoft-com:office:office" xmlns:r="http://schemas.openxmlformats.org/officeDocument/2006/relationships" xmlns:m="http://schemas.openxmlformats.org/officeDocument/2006/math" xmlns:v="urn:schemas-microsoft-com:vml" xmlns:wp14="http://schemas.microsoft.com/office/word/2010/wordprocessingDrawing" xmlns:wp="http://schemas.openxmlformats.org/drawingml/2006/wordprocessingDrawing" xmlns:w10="urn:schemas-microsoft-com:office:word" xmlns:w="http://schemas.openxmlformats.org/wordprocessingml/2006/main" xmlns:w14="http://schemas.microsoft.com/office/word/2010/wordml" xmlns:w15="http://schemas.microsoft.com/office/word/2012/wordml" xmlns:w16se="http://schemas.microsoft.com/office/word/2015/wordml/symex" xmlns:wpg="http://schemas.microsoft.com/office/word/2010/wordprocessingGroup" xmlns:wpi="http://schemas.microsoft.com/office/word/2010/wordprocessingInk" xmlns:wne="http://schemas.microsoft.com/office/word/2006/wordml" xmlns:wps="http://schemas.microsoft.com/office/word/2010/wordprocessingShape" mc:Ignorable="w14 w15 w16se wp14">
   <w:p>
     <w:pPr>
       <w:pStyle w:val="Cuerpo"/>
@@ -1676,6 +1661,7 @@
         <w:noProof/>
         <w:sz w:val="20"/>
         <w:szCs w:val="20"/>
+        <w:lang w:val="en-US" w:eastAsia="en-US"/>
       </w:rPr>
       <w:drawing>
         <wp:anchor distT="152400" distB="152400" distL="152400" distR="152400" simplePos="0" relativeHeight="251658240" behindDoc="1" locked="0" layoutInCell="1" allowOverlap="1" wp14:anchorId="0751149A" wp14:editId="4C9013BD">
@@ -1734,6 +1720,7 @@
         <w:noProof/>
         <w:sz w:val="20"/>
         <w:szCs w:val="20"/>
+        <w:lang w:val="en-US" w:eastAsia="en-US"/>
       </w:rPr>
       <w:drawing>
         <wp:anchor distT="152400" distB="152400" distL="152400" distR="152400" simplePos="0" relativeHeight="251659264" behindDoc="1" locked="0" layoutInCell="1" allowOverlap="1" wp14:anchorId="4E52118D" wp14:editId="3D782A89">
@@ -1880,7 +1867,7 @@
 </file>
 
 <file path=word/numbering.xml><?xml version="1.0" encoding="utf-8"?>
-<w:numbering xmlns:wpc="http://schemas.microsoft.com/office/word/2010/wordprocessingCanvas" xmlns:cx="http://schemas.microsoft.com/office/drawing/2014/chartex" xmlns:cx1="http://schemas.microsoft.com/office/drawing/2015/9/8/chartex" xmlns:cx2="http://schemas.microsoft.com/office/drawing/2015/10/21/chartex" xmlns:cx3="http://schemas.microsoft.com/office/drawing/2016/5/9/chartex" xmlns:cx4="http://schemas.microsoft.com/office/drawing/2016/5/10/chartex" xmlns:cx5="http://schemas.microsoft.com/office/drawing/2016/5/11/chartex" xmlns:cx6="http://schemas.microsoft.com/office/drawing/2016/5/12/chartex" xmlns:cx7="http://schemas.microsoft.com/office/drawing/2016/5/13/chartex" xmlns:cx8="http://schemas.microsoft.com/office/drawing/2016/5/14/chartex" xmlns:mc="http://schemas.openxmlformats.org/markup-compatibility/2006" xmlns:aink="http://schemas.microsoft.com/office/drawing/2016/ink" xmlns:am3d="http://schemas.microsoft.com/office/drawing/2017/model3d" xmlns:o="urn:schemas-microsoft-com:office:office" xmlns:r="http://schemas.openxmlformats.org/officeDocument/2006/relationships" xmlns:m="http://schemas.openxmlformats.org/officeDocument/2006/math" xmlns:v="urn:schemas-microsoft-com:vml" xmlns:wp14="http://schemas.microsoft.com/office/word/2010/wordprocessingDrawing" xmlns:wp="http://schemas.openxmlformats.org/drawingml/2006/wordprocessingDrawing" xmlns:w10="urn:schemas-microsoft-com:office:word" xmlns:w="http://schemas.openxmlformats.org/wordprocessingml/2006/main" xmlns:w14="http://schemas.microsoft.com/office/word/2010/wordml" xmlns:w15="http://schemas.microsoft.com/office/word/2012/wordml" xmlns:w16cex="http://schemas.microsoft.com/office/word/2018/wordml/cex" xmlns:w16cid="http://schemas.microsoft.com/office/word/2016/wordml/cid" xmlns:w16="http://schemas.microsoft.com/office/word/2018/wordml" xmlns:w16se="http://schemas.microsoft.com/office/word/2015/wordml/symex" xmlns:wpg="http://schemas.microsoft.com/office/word/2010/wordprocessingGroup" xmlns:wpi="http://schemas.microsoft.com/office/word/2010/wordprocessingInk" xmlns:wne="http://schemas.microsoft.com/office/word/2006/wordml" xmlns:wps="http://schemas.microsoft.com/office/word/2010/wordprocessingShape" mc:Ignorable="w14 w15 w16se w16cid w16 w16cex wp14">
+<w:numbering xmlns:wpc="http://schemas.microsoft.com/office/word/2010/wordprocessingCanvas" xmlns:cx="http://schemas.microsoft.com/office/drawing/2014/chartex" xmlns:mc="http://schemas.openxmlformats.org/markup-compatibility/2006" xmlns:o="urn:schemas-microsoft-com:office:office" xmlns:r="http://schemas.openxmlformats.org/officeDocument/2006/relationships" xmlns:m="http://schemas.openxmlformats.org/officeDocument/2006/math" xmlns:v="urn:schemas-microsoft-com:vml" xmlns:wp14="http://schemas.microsoft.com/office/word/2010/wordprocessingDrawing" xmlns:wp="http://schemas.openxmlformats.org/drawingml/2006/wordprocessingDrawing" xmlns:w10="urn:schemas-microsoft-com:office:word" xmlns:w="http://schemas.openxmlformats.org/wordprocessingml/2006/main" xmlns:w14="http://schemas.microsoft.com/office/word/2010/wordml" xmlns:w15="http://schemas.microsoft.com/office/word/2012/wordml" xmlns:w16se="http://schemas.microsoft.com/office/word/2015/wordml/symex" xmlns:wpg="http://schemas.microsoft.com/office/word/2010/wordprocessingGroup" xmlns:wpi="http://schemas.microsoft.com/office/word/2010/wordprocessingInk" xmlns:wne="http://schemas.microsoft.com/office/word/2006/wordml" xmlns:wps="http://schemas.microsoft.com/office/word/2010/wordprocessingShape" mc:Ignorable="w14 w15 w16se wp14">
   <w:abstractNum w:abstractNumId="0" w15:restartNumberingAfterBreak="0">
     <w:nsid w:val="04404573"/>
     <w:multiLevelType w:val="multilevel"/>
@@ -2117,7 +2104,7 @@
 </file>
 
 <file path=word/styles.xml><?xml version="1.0" encoding="utf-8"?>
-<w:styles xmlns:mc="http://schemas.openxmlformats.org/markup-compatibility/2006" xmlns:r="http://schemas.openxmlformats.org/officeDocument/2006/relationships" xmlns:w="http://schemas.openxmlformats.org/wordprocessingml/2006/main" xmlns:w14="http://schemas.microsoft.com/office/word/2010/wordml" xmlns:w15="http://schemas.microsoft.com/office/word/2012/wordml" xmlns:w16cex="http://schemas.microsoft.com/office/word/2018/wordml/cex" xmlns:w16cid="http://schemas.microsoft.com/office/word/2016/wordml/cid" xmlns:w16="http://schemas.microsoft.com/office/word/2018/wordml" xmlns:w16se="http://schemas.microsoft.com/office/word/2015/wordml/symex" mc:Ignorable="w14 w15 w16se w16cid w16 w16cex">
+<w:styles xmlns:mc="http://schemas.openxmlformats.org/markup-compatibility/2006" xmlns:r="http://schemas.openxmlformats.org/officeDocument/2006/relationships" xmlns:w="http://schemas.openxmlformats.org/wordprocessingml/2006/main" xmlns:w14="http://schemas.microsoft.com/office/word/2010/wordml" xmlns:w15="http://schemas.microsoft.com/office/word/2012/wordml" xmlns:w16se="http://schemas.microsoft.com/office/word/2015/wordml/symex" mc:Ignorable="w14 w15 w16se">
   <w:docDefaults>
     <w:rPrDefault>
       <w:rPr>
@@ -2139,7 +2126,7 @@
       </w:pPr>
     </w:pPrDefault>
   </w:docDefaults>
-  <w:latentStyles w:defLockedState="0" w:defUIPriority="99" w:defSemiHidden="0" w:defUnhideWhenUsed="0" w:defQFormat="0" w:count="376">
+  <w:latentStyles w:defLockedState="0" w:defUIPriority="99" w:defSemiHidden="0" w:defUnhideWhenUsed="0" w:defQFormat="0" w:count="371">
     <w:lsdException w:name="Normal" w:uiPriority="0" w:qFormat="1"/>
     <w:lsdException w:name="heading 1" w:uiPriority="9" w:qFormat="1"/>
     <w:lsdException w:name="heading 2" w:semiHidden="1" w:uiPriority="9" w:unhideWhenUsed="1" w:qFormat="1"/>
@@ -2511,11 +2498,6 @@
     <w:lsdException w:name="List Table 5 Dark Accent 6" w:uiPriority="50"/>
     <w:lsdException w:name="List Table 6 Colorful Accent 6" w:uiPriority="51"/>
     <w:lsdException w:name="List Table 7 Colorful Accent 6" w:uiPriority="52"/>
-    <w:lsdException w:name="Mention" w:semiHidden="1" w:unhideWhenUsed="1"/>
-    <w:lsdException w:name="Smart Hyperlink" w:semiHidden="1" w:unhideWhenUsed="1"/>
-    <w:lsdException w:name="Hashtag" w:semiHidden="1" w:unhideWhenUsed="1"/>
-    <w:lsdException w:name="Unresolved Mention" w:semiHidden="1" w:unhideWhenUsed="1"/>
-    <w:lsdException w:name="Smart Link" w:semiHidden="1" w:unhideWhenUsed="1"/>
   </w:latentStyles>
   <w:style w:type="paragraph" w:default="1" w:styleId="Normal">
     <w:name w:val="Normal"/>
@@ -2682,7 +2664,7 @@
       <w:lang w:val="en-US"/>
     </w:rPr>
   </w:style>
-  <w:style w:type="character" w:styleId="Mencinsinresolver">
+  <w:style w:type="character" w:customStyle="1" w:styleId="UnresolvedMention">
     <w:name w:val="Unresolved Mention"/>
     <w:basedOn w:val="Fuentedeprrafopredeter"/>
     <w:uiPriority w:val="99"/>
